--- a/doc/rsim/Rsim-Specification.docx
+++ b/doc/rsim/Rsim-Specification.docx
@@ -4153,628 +4153,55 @@
         <w:t>Overview</w:t>
       </w:r>
     </w:p>
+    <w:p>
+      <w:r>
+        <w:t>The RSIM tool is a distributed commands management tool which can invoke different plugins by user, and run user defined actions with different management strategies.</w:t>
+      </w:r>
+    </w:p>
+    <w:p>
+      <w:pPr>
+        <w:pStyle w:val="Heading2"/>
+      </w:pPr>
+      <w:r>
+        <w:t>Brief Feature Descriptions</w:t>
+      </w:r>
+    </w:p>
+    <w:p>
+      <w:r>
+        <w:t>This section depicts basic features of the RSIM tool.</w:t>
+      </w:r>
+    </w:p>
+    <w:p>
+      <w:pPr>
+        <w:pStyle w:val="Heading3"/>
+      </w:pPr>
+      <w:r>
+        <w:t>Distributed command management</w:t>
+      </w:r>
+    </w:p>
+    <w:p>
+      <w:r>
+        <w:t xml:space="preserve">This tool can </w:t>
+      </w:r>
+      <w:r>
+        <w:t>read user configurations and running commands acccording to user specified from command line.</w:t>
+      </w:r>
+    </w:p>
+    <w:p/>
+    <w:p>
+      <w:pPr>
+        <w:pStyle w:val="Heading3"/>
+      </w:pPr>
+      <w:r>
+        <w:t>IP-XACT based project build functions</w:t>
+      </w:r>
+    </w:p>
     <w:p/>
     <w:p/>
     <w:p/>
     <w:p>
       <w:r>
         <w:br w:type="page"/>
-      </w:r>
-    </w:p>
-    <w:p>
-      <w:pPr>
-        <w:pStyle w:val="Heading1"/>
-      </w:pPr>
-      <w:r>
-        <w:lastRenderedPageBreak/>
-        <w:t>Application</w:t>
-      </w:r>
-    </w:p>
-    <w:p/>
-    <w:p>
-      <w:pPr>
-        <w:spacing w:line="288" w:lineRule="auto"/>
-        <w:ind w:left="360"/>
-      </w:pPr>
-      <w:r>
-        <w:br w:type="page"/>
-      </w:r>
-    </w:p>
-    <w:p>
-      <w:pPr>
-        <w:pStyle w:val="Heading1"/>
-      </w:pPr>
-      <w:r>
-        <w:lastRenderedPageBreak/>
-        <w:t>Architecture</w:t>
-      </w:r>
-    </w:p>
-    <w:p/>
-    <w:p>
-      <w:pPr>
-        <w:spacing w:line="288" w:lineRule="auto"/>
-        <w:ind w:left="360"/>
-      </w:pPr>
-      <w:r>
-        <w:br w:type="page"/>
-      </w:r>
-    </w:p>
-    <w:p>
-      <w:pPr>
-        <w:pStyle w:val="Heading1"/>
-      </w:pPr>
-      <w:r>
-        <w:lastRenderedPageBreak/>
-        <w:t>Class Define</w:t>
-      </w:r>
-    </w:p>
-    <w:tbl>
-      <w:tblPr>
-        <w:tblStyle w:val="TableGrid"/>
-        <w:tblW w:w="0" w:type="auto"/>
-        <w:jc w:val="center"/>
-        <w:tblLook w:val="04A0" w:firstRow="1" w:lastRow="0" w:firstColumn="1" w:lastColumn="0" w:noHBand="0" w:noVBand="1"/>
-      </w:tblPr>
-      <w:tblGrid>
-        <w:gridCol w:w="3252"/>
-        <w:gridCol w:w="6745"/>
-      </w:tblGrid>
-      <w:tr>
-        <w:trPr>
-          <w:jc w:val="center"/>
-        </w:trPr>
-        <w:tc>
-          <w:tcPr>
-            <w:tcW w:w="9625" w:type="dxa"/>
-            <w:gridSpan w:val="2"/>
-          </w:tcPr>
-          <w:p>
-            <w:pPr>
-              <w:jc w:val="center"/>
-            </w:pPr>
-            <w:r>
-              <w:t>Axi4Vip -&gt; VipEnvBase</w:t>
-            </w:r>
-          </w:p>
-        </w:tc>
-      </w:tr>
-      <w:tr>
-        <w:trPr>
-          <w:jc w:val="center"/>
-        </w:trPr>
-        <w:tc>
-          <w:tcPr>
-            <w:tcW w:w="9625" w:type="dxa"/>
-            <w:gridSpan w:val="2"/>
-          </w:tcPr>
-          <w:p>
-            <w:pPr>
-              <w:jc w:val="center"/>
-            </w:pPr>
-            <w:r>
-              <w:t>fields</w:t>
-            </w:r>
-          </w:p>
-        </w:tc>
-      </w:tr>
-      <w:tr>
-        <w:trPr>
-          <w:jc w:val="center"/>
-        </w:trPr>
-        <w:tc>
-          <w:tcPr>
-            <w:tcW w:w="2880" w:type="dxa"/>
-          </w:tcPr>
-          <w:p>
-            <w:r>
-              <w:t>-rh_axi4_agentBase agt</w:t>
-            </w:r>
-          </w:p>
-        </w:tc>
-        <w:tc>
-          <w:tcPr>
-            <w:tcW w:w="6745" w:type="dxa"/>
-          </w:tcPr>
-          <w:p/>
-        </w:tc>
-      </w:tr>
-      <w:tr>
-        <w:trPr>
-          <w:jc w:val="center"/>
-        </w:trPr>
-        <w:tc>
-          <w:tcPr>
-            <w:tcW w:w="2880" w:type="dxa"/>
-          </w:tcPr>
-          <w:p>
-            <w:r>
-              <w:t>+rh_axi4_seqrBase vseqr</w:t>
-            </w:r>
-          </w:p>
-        </w:tc>
-        <w:tc>
-          <w:tcPr>
-            <w:tcW w:w="6745" w:type="dxa"/>
-          </w:tcPr>
-          <w:p/>
-        </w:tc>
-      </w:tr>
-      <w:tr>
-        <w:trPr>
-          <w:jc w:val="center"/>
-        </w:trPr>
-        <w:tc>
-          <w:tcPr>
-            <w:tcW w:w="2880" w:type="dxa"/>
-          </w:tcPr>
-          <w:p>
-            <w:r>
-              <w:t>+rh_axi4_configBase config</w:t>
-            </w:r>
-          </w:p>
-        </w:tc>
-        <w:tc>
-          <w:tcPr>
-            <w:tcW w:w="6745" w:type="dxa"/>
-          </w:tcPr>
-          <w:p>
-            <w:r>
-              <w:t>config from interface, it will be set after call of setInterface</w:t>
-            </w:r>
-          </w:p>
-        </w:tc>
-      </w:tr>
-      <w:tr>
-        <w:trPr>
-          <w:jc w:val="center"/>
-        </w:trPr>
-        <w:tc>
-          <w:tcPr>
-            <w:tcW w:w="2880" w:type="dxa"/>
-          </w:tcPr>
-          <w:p>
-            <w:r>
-              <w:t>-rh_axi4_localConfig lc</w:t>
-            </w:r>
-          </w:p>
-        </w:tc>
-        <w:tc>
-          <w:tcPr>
-            <w:tcW w:w="6745" w:type="dxa"/>
-          </w:tcPr>
-          <w:p>
-            <w:r>
-              <w:t>it’s a local config used for VIP to setup components</w:t>
-            </w:r>
-          </w:p>
-        </w:tc>
-      </w:tr>
-      <w:tr>
-        <w:trPr>
-          <w:jc w:val="center"/>
-        </w:trPr>
-        <w:tc>
-          <w:tcPr>
-            <w:tcW w:w="2880" w:type="dxa"/>
-          </w:tcPr>
-          <w:p>
-            <w:r>
-              <w:t>+uvm_analysis_export reqP</w:t>
-            </w:r>
-          </w:p>
-        </w:tc>
-        <w:tc>
-          <w:tcPr>
-            <w:tcW w:w="6745" w:type="dxa"/>
-          </w:tcPr>
-          <w:p/>
-        </w:tc>
-      </w:tr>
-      <w:tr>
-        <w:trPr>
-          <w:jc w:val="center"/>
-        </w:trPr>
-        <w:tc>
-          <w:tcPr>
-            <w:tcW w:w="2880" w:type="dxa"/>
-          </w:tcPr>
-          <w:p>
-            <w:r>
-              <w:t>+uvm_analysis_export rspP</w:t>
-            </w:r>
-          </w:p>
-        </w:tc>
-        <w:tc>
-          <w:tcPr>
-            <w:tcW w:w="6745" w:type="dxa"/>
-          </w:tcPr>
-          <w:p/>
-        </w:tc>
-      </w:tr>
-      <w:tr>
-        <w:trPr>
-          <w:jc w:val="center"/>
-        </w:trPr>
-        <w:tc>
-          <w:tcPr>
-            <w:tcW w:w="2880" w:type="dxa"/>
-          </w:tcPr>
-          <w:p/>
-        </w:tc>
-        <w:tc>
-          <w:tcPr>
-            <w:tcW w:w="6745" w:type="dxa"/>
-          </w:tcPr>
-          <w:p/>
-        </w:tc>
-      </w:tr>
-      <w:tr>
-        <w:trPr>
-          <w:jc w:val="center"/>
-        </w:trPr>
-        <w:tc>
-          <w:tcPr>
-            <w:tcW w:w="2880" w:type="dxa"/>
-          </w:tcPr>
-          <w:p/>
-        </w:tc>
-        <w:tc>
-          <w:tcPr>
-            <w:tcW w:w="6745" w:type="dxa"/>
-          </w:tcPr>
-          <w:p/>
-        </w:tc>
-      </w:tr>
-      <w:tr>
-        <w:trPr>
-          <w:jc w:val="center"/>
-        </w:trPr>
-        <w:tc>
-          <w:tcPr>
-            <w:tcW w:w="9625" w:type="dxa"/>
-            <w:gridSpan w:val="2"/>
-          </w:tcPr>
-          <w:p>
-            <w:pPr>
-              <w:jc w:val="center"/>
-            </w:pPr>
-            <w:r>
-              <w:t>APIs</w:t>
-            </w:r>
-          </w:p>
-        </w:tc>
-      </w:tr>
-      <w:tr>
-        <w:trPr>
-          <w:jc w:val="center"/>
-        </w:trPr>
-        <w:tc>
-          <w:tcPr>
-            <w:tcW w:w="2880" w:type="dxa"/>
-            <w:vAlign w:val="center"/>
-          </w:tcPr>
-          <w:p>
-            <w:r>
-              <w:t>+setInterface(&lt;string&gt;)</w:t>
-            </w:r>
-          </w:p>
-        </w:tc>
-        <w:tc>
-          <w:tcPr>
-            <w:tcW w:w="6745" w:type="dxa"/>
-          </w:tcPr>
-          <w:p>
-            <w:pPr>
-              <w:pStyle w:val="ListParagraph"/>
-              <w:numPr>
-                <w:ilvl w:val="0"/>
-                <w:numId w:val="40"/>
-              </w:numPr>
-            </w:pPr>
-            <w:r>
-              <w:t>get interface according to path, use config_db;</w:t>
-            </w:r>
-          </w:p>
-          <w:p>
-            <w:pPr>
-              <w:pStyle w:val="ListParagraph"/>
-              <w:numPr>
-                <w:ilvl w:val="0"/>
-                <w:numId w:val="40"/>
-              </w:numPr>
-            </w:pPr>
-            <w:r>
-              <w:t>get config table in interface, assign to config field;</w:t>
-            </w:r>
-          </w:p>
-        </w:tc>
-      </w:tr>
-      <w:tr>
-        <w:trPr>
-          <w:jc w:val="center"/>
-        </w:trPr>
-        <w:tc>
-          <w:tcPr>
-            <w:tcW w:w="2880" w:type="dxa"/>
-            <w:vAlign w:val="center"/>
-          </w:tcPr>
-          <w:p>
-            <w:r>
-              <w:t>+setDeviceType(&lt;enum&gt;)</w:t>
-            </w:r>
-          </w:p>
-        </w:tc>
-        <w:tc>
-          <w:tcPr>
-            <w:tcW w:w="6745" w:type="dxa"/>
-          </w:tcPr>
-          <w:p>
-            <w:pPr>
-              <w:pStyle w:val="ListParagraph"/>
-              <w:numPr>
-                <w:ilvl w:val="0"/>
-                <w:numId w:val="40"/>
-              </w:numPr>
-            </w:pPr>
-            <w:r>
-              <w:t>lc.setDeviceType;</w:t>
-            </w:r>
-          </w:p>
-        </w:tc>
-      </w:tr>
-      <w:tr>
-        <w:trPr>
-          <w:jc w:val="center"/>
-        </w:trPr>
-        <w:tc>
-          <w:tcPr>
-            <w:tcW w:w="2880" w:type="dxa"/>
-            <w:vAlign w:val="center"/>
-          </w:tcPr>
-          <w:p>
-            <w:pPr>
-              <w:rPr>
-                <w:i/>
-                <w:iCs/>
-              </w:rPr>
-            </w:pPr>
-            <w:r>
-              <w:rPr>
-                <w:i/>
-                <w:iCs/>
-              </w:rPr>
-              <w:t>+build_phase(&lt;phase&gt;)</w:t>
-            </w:r>
-          </w:p>
-        </w:tc>
-        <w:tc>
-          <w:tcPr>
-            <w:tcW w:w="6745" w:type="dxa"/>
-          </w:tcPr>
-          <w:p>
-            <w:pPr>
-              <w:pStyle w:val="ListParagraph"/>
-              <w:numPr>
-                <w:ilvl w:val="0"/>
-                <w:numId w:val="40"/>
-              </w:numPr>
-            </w:pPr>
-            <w:r>
-              <w:t>if lc.deviceIsActive, then create agt (&lt;name&gt;,this,&lt;active&gt;);</w:t>
-            </w:r>
-          </w:p>
-          <w:p>
-            <w:pPr>
-              <w:pStyle w:val="ListParagraph"/>
-              <w:numPr>
-                <w:ilvl w:val="1"/>
-                <w:numId w:val="40"/>
-              </w:numPr>
-            </w:pPr>
-            <w:r>
-              <w:t>else create agt(&lt;name&gt;,this,&lt;passive&gt;)</w:t>
-            </w:r>
-          </w:p>
-          <w:p>
-            <w:pPr>
-              <w:pStyle w:val="ListParagraph"/>
-              <w:numPr>
-                <w:ilvl w:val="0"/>
-                <w:numId w:val="40"/>
-              </w:numPr>
-            </w:pPr>
-            <w:r>
-              <w:t>if lc.isMaster, then use rh_axi4mst_agt</w:t>
-            </w:r>
-          </w:p>
-          <w:p>
-            <w:pPr>
-              <w:pStyle w:val="ListParagraph"/>
-              <w:numPr>
-                <w:ilvl w:val="1"/>
-                <w:numId w:val="40"/>
-              </w:numPr>
-            </w:pPr>
-            <w:r>
-              <w:t>else use rh_axi4slv_agt</w:t>
-            </w:r>
-          </w:p>
-          <w:p>
-            <w:pPr>
-              <w:pStyle w:val="ListParagraph"/>
-              <w:numPr>
-                <w:ilvl w:val="0"/>
-                <w:numId w:val="40"/>
-              </w:numPr>
-            </w:pPr>
-            <w:r>
-              <w:t>agt.setConfig(config)</w:t>
-            </w:r>
-          </w:p>
-        </w:tc>
-      </w:tr>
-      <w:tr>
-        <w:trPr>
-          <w:jc w:val="center"/>
-        </w:trPr>
-        <w:tc>
-          <w:tcPr>
-            <w:tcW w:w="2880" w:type="dxa"/>
-            <w:vAlign w:val="center"/>
-          </w:tcPr>
-          <w:p>
-            <w:pPr>
-              <w:rPr>
-                <w:i/>
-                <w:iCs/>
-              </w:rPr>
-            </w:pPr>
-            <w:r>
-              <w:rPr>
-                <w:i/>
-                <w:iCs/>
-              </w:rPr>
-              <w:t>+connect_phase(&lt;phase&gt;)</w:t>
-            </w:r>
-          </w:p>
-        </w:tc>
-        <w:tc>
-          <w:tcPr>
-            <w:tcW w:w="6745" w:type="dxa"/>
-          </w:tcPr>
-          <w:p>
-            <w:pPr>
-              <w:pStyle w:val="ListParagraph"/>
-              <w:numPr>
-                <w:ilvl w:val="0"/>
-                <w:numId w:val="40"/>
-              </w:numPr>
-            </w:pPr>
-            <w:r>
-              <w:t>if lc.deviceIsActive, vseqr = agt.seqr</w:t>
-            </w:r>
-          </w:p>
-          <w:p>
-            <w:pPr>
-              <w:pStyle w:val="ListParagraph"/>
-              <w:numPr>
-                <w:ilvl w:val="0"/>
-                <w:numId w:val="40"/>
-              </w:numPr>
-            </w:pPr>
-            <w:r>
-              <w:t>agt.mon.</w:t>
-            </w:r>
-          </w:p>
-        </w:tc>
-      </w:tr>
-      <w:tr>
-        <w:trPr>
-          <w:jc w:val="center"/>
-        </w:trPr>
-        <w:tc>
-          <w:tcPr>
-            <w:tcW w:w="2880" w:type="dxa"/>
-            <w:vAlign w:val="center"/>
-          </w:tcPr>
-          <w:p>
-            <w:r>
-              <w:t>Constructor</w:t>
-            </w:r>
-          </w:p>
-        </w:tc>
-        <w:tc>
-          <w:tcPr>
-            <w:tcW w:w="6745" w:type="dxa"/>
-          </w:tcPr>
-          <w:p>
-            <w:pPr>
-              <w:pStyle w:val="ListParagraph"/>
-              <w:numPr>
-                <w:ilvl w:val="0"/>
-                <w:numId w:val="40"/>
-              </w:numPr>
-            </w:pPr>
-            <w:r>
-              <w:t>super.new;</w:t>
-            </w:r>
-          </w:p>
-          <w:p>
-            <w:pPr>
-              <w:pStyle w:val="ListParagraph"/>
-              <w:numPr>
-                <w:ilvl w:val="0"/>
-                <w:numId w:val="40"/>
-              </w:numPr>
-            </w:pPr>
-            <w:r>
-              <w:t>create lc;</w:t>
-            </w:r>
-          </w:p>
-        </w:tc>
-      </w:tr>
-      <w:tr>
-        <w:trPr>
-          <w:jc w:val="center"/>
-        </w:trPr>
-        <w:tc>
-          <w:tcPr>
-            <w:tcW w:w="2880" w:type="dxa"/>
-            <w:vAlign w:val="center"/>
-          </w:tcPr>
-          <w:p/>
-        </w:tc>
-        <w:tc>
-          <w:tcPr>
-            <w:tcW w:w="6745" w:type="dxa"/>
-          </w:tcPr>
-          <w:p/>
-        </w:tc>
-      </w:tr>
-      <w:tr>
-        <w:trPr>
-          <w:jc w:val="center"/>
-        </w:trPr>
-        <w:tc>
-          <w:tcPr>
-            <w:tcW w:w="2880" w:type="dxa"/>
-            <w:vAlign w:val="center"/>
-          </w:tcPr>
-          <w:p/>
-        </w:tc>
-        <w:tc>
-          <w:tcPr>
-            <w:tcW w:w="6745" w:type="dxa"/>
-          </w:tcPr>
-          <w:p/>
-        </w:tc>
-      </w:tr>
-    </w:tbl>
-    <w:p/>
-    <w:p>
-      <w:r>
-        <w:br w:type="page"/>
-      </w:r>
-    </w:p>
-    <w:p>
-      <w:pPr>
-        <w:pStyle w:val="Heading1"/>
-      </w:pPr>
-      <w:r>
-        <w:lastRenderedPageBreak/>
-        <w:t>SourceCode Implementation</w:t>
-      </w:r>
-    </w:p>
-    <w:p/>
-    <w:p>
-      <w:r>
-        <w:t>codeWithIndention0</w:t>
-      </w:r>
-    </w:p>
-    <w:p>
-      <w:r>
-        <w:tab/>
-        <w:t>codeWithIndention1</w:t>
       </w:r>
     </w:p>
     <w:p/>

--- a/doc/rsim/Rsim-Specification.docx
+++ b/doc/rsim/Rsim-Specification.docx
@@ -4186,8 +4186,10 @@
       <w:r>
         <w:t>read user configurations and running commands acccording to user specified from command line.</w:t>
       </w:r>
+      <w:r>
+        <w:t xml:space="preserve"> Details in below.</w:t>
+      </w:r>
     </w:p>
-    <w:p/>
     <w:p>
       <w:pPr>
         <w:pStyle w:val="Heading3"/>
@@ -4202,6 +4204,68 @@
     <w:p>
       <w:r>
         <w:br w:type="page"/>
+      </w:r>
+    </w:p>
+    <w:p>
+      <w:pPr>
+        <w:pStyle w:val="Heading1"/>
+      </w:pPr>
+      <w:r>
+        <w:lastRenderedPageBreak/>
+        <w:t>Features</w:t>
+      </w:r>
+    </w:p>
+    <w:p>
+      <w:r>
+        <w:t>This chapter will depict detailed features lists above.</w:t>
+      </w:r>
+    </w:p>
+    <w:p>
+      <w:pPr>
+        <w:pStyle w:val="Heading2"/>
+      </w:pPr>
+      <w:r>
+        <w:t>Distributed command management</w:t>
+      </w:r>
+    </w:p>
+    <w:p>
+      <w:r>
+        <w:t>Different flow actions which has no dependency can be executed parallelly with multiple threads. #TBD</w:t>
+      </w:r>
+    </w:p>
+    <w:p/>
+    <w:p>
+      <w:pPr>
+        <w:pStyle w:val="Heading2"/>
+      </w:pPr>
+      <w:r>
+        <w:t>IP-XACT based project build</w:t>
+      </w:r>
+    </w:p>
+    <w:p>
+      <w:r>
+        <w:t>To support the IP-XACT based methodology, this tool supports:</w:t>
+      </w:r>
+    </w:p>
+    <w:p>
+      <w:pPr>
+        <w:pStyle w:val="Heading3"/>
+      </w:pPr>
+      <w:r>
+        <w:t>component</w:t>
+      </w:r>
+    </w:p>
+    <w:p>
+      <w:r>
+        <w:t>This documents one or more implementations of a project, this can be of an IP project, sub-system or SoC. For example, a component can have file set information, views etc.</w:t>
+      </w:r>
+    </w:p>
+    <w:p>
+      <w:r>
+        <w:t>Different views can have different purpose</w:t>
+      </w:r>
+      <w:r>
+        <w:t>, such for synthesis, simulation etc.</w:t>
       </w:r>
     </w:p>
     <w:p/>

--- a/doc/rsim/Rsim-Specification.docx
+++ b/doc/rsim/Rsim-Specification.docx
@@ -4199,6 +4199,24 @@
       </w:r>
     </w:p>
     <w:p/>
+    <w:p>
+      <w:pPr>
+        <w:pStyle w:val="Heading1"/>
+      </w:pPr>
+      <w:r>
+        <w:lastRenderedPageBreak/>
+        <w:t>IP-XACT Concepts &amp; Definition</w:t>
+      </w:r>
+    </w:p>
+    <w:p>
+      <w:r>
+        <w:t xml:space="preserve">This chapter will define how to build/store design and ENVs as meta-data, and will retrieve concepts in IP-XACT standard, then </w:t>
+      </w:r>
+      <w:r>
+        <w:t>establish a good methodology for this RSIM tool.</w:t>
+      </w:r>
+    </w:p>
+    <w:p/>
     <w:p/>
     <w:p/>
     <w:p>
@@ -4261,11 +4279,156 @@
       </w:r>
     </w:p>
     <w:p>
+      <w:pPr>
+        <w:pStyle w:val="Heading4"/>
+      </w:pPr>
       <w:r>
-        <w:t>Different views can have different purpose</w:t>
+        <w:t>fileset</w:t>
+      </w:r>
+    </w:p>
+    <w:p>
+      <w:r>
+        <w:t>Th</w:t>
       </w:r>
       <w:r>
-        <w:t>, such for synthesis, simulation etc.</w:t>
+        <w:t>e fileset description specifies source files for current component.</w:t>
+      </w:r>
+    </w:p>
+    <w:p>
+      <w:pPr>
+        <w:pStyle w:val="Heading4"/>
+      </w:pPr>
+      <w:r>
+        <w:t>view</w:t>
+      </w:r>
+    </w:p>
+    <w:p>
+      <w:r>
+        <w:t>Different views can have different purpose, such for synthesis, simulation etc.</w:t>
+      </w:r>
+    </w:p>
+    <w:p>
+      <w:r>
+        <w:t>So a component can have multiple views for different usage.</w:t>
+      </w:r>
+    </w:p>
+    <w:p/>
+    <w:p>
+      <w:pPr>
+        <w:pStyle w:val="Heading4"/>
+      </w:pPr>
+      <w:r>
+        <w:t>Example</w:t>
+      </w:r>
+    </w:p>
+    <w:p>
+      <w:r>
+        <w:t>This is an example of a component that defined specific fileset, view, port information. #TBD</w:t>
+      </w:r>
+    </w:p>
+    <w:p/>
+    <w:p>
+      <w:pPr>
+        <w:pStyle w:val="codeblock"/>
+      </w:pPr>
+      <w:r>
+        <w:t>```</w:t>
+      </w:r>
+    </w:p>
+    <w:p>
+      <w:pPr>
+        <w:pStyle w:val="codeblock"/>
+      </w:pPr>
+      <w:r>
+        <w:t>component :CompName do</w:t>
+      </w:r>
+    </w:p>
+    <w:p>
+      <w:pPr>
+        <w:pStyle w:val="codeblock"/>
+      </w:pPr>
+      <w:r>
+        <w:tab/>
+        <w:t>fileset 'src/rtl/TOP.v'</w:t>
+      </w:r>
+    </w:p>
+    <w:p>
+      <w:pPr>
+        <w:pStyle w:val="codeblock"/>
+      </w:pPr>
+      <w:r>
+        <w:tab/>
+        <w:t>view :rtl do</w:t>
+      </w:r>
+    </w:p>
+    <w:p>
+      <w:pPr>
+        <w:pStyle w:val="codeblock"/>
+      </w:pPr>
+      <w:r>
+        <w:tab/>
+      </w:r>
+      <w:r>
+        <w:tab/>
+        <w:t>sim_opt 'xxx'</w:t>
+      </w:r>
+    </w:p>
+    <w:p>
+      <w:pPr>
+        <w:pStyle w:val="codeblock"/>
+      </w:pPr>
+      <w:r>
+        <w:tab/>
+      </w:r>
+      <w:r>
+        <w:tab/>
+        <w:t>comp_opt 'xxx'</w:t>
+      </w:r>
+    </w:p>
+    <w:p>
+      <w:pPr>
+        <w:pStyle w:val="codeblock"/>
+      </w:pPr>
+      <w:r>
+        <w:tab/>
+      </w:r>
+      <w:r>
+        <w:tab/>
+        <w:t>elab_opt 'xxx'</w:t>
+      </w:r>
+    </w:p>
+    <w:p>
+      <w:r>
+        <w:tab/>
+      </w:r>
+      <w:r>
+        <w:tab/>
+        <w:t>fileset 'src/rtl/DUT.v'</w:t>
+      </w:r>
+    </w:p>
+    <w:p>
+      <w:pPr>
+        <w:pStyle w:val="codeblock"/>
+      </w:pPr>
+      <w:r>
+        <w:tab/>
+        <w:t>end</w:t>
+      </w:r>
+    </w:p>
+    <w:p>
+      <w:pPr>
+        <w:pStyle w:val="codeblock"/>
+      </w:pPr>
+      <w:r>
+        <w:t>end</w:t>
+      </w:r>
+    </w:p>
+    <w:p>
+      <w:pPr>
+        <w:pStyle w:val="codeblock"/>
+      </w:pPr>
+      <w:r>
+        <w:t>```</w:t>
       </w:r>
     </w:p>
     <w:p/>
@@ -10272,6 +10435,32 @@
       </w:tblBorders>
     </w:tblPr>
   </w:style>
+  <w:style w:type="paragraph" w:customStyle="1" w:styleId="codeblock">
+    <w:name w:val="codeblock"/>
+    <w:basedOn w:val="Normal"/>
+    <w:next w:val="Normal"/>
+    <w:link w:val="codeblockChar"/>
+    <w:qFormat/>
+    <w:rsid w:val="00721E86"/>
+    <w:pPr>
+      <w:spacing w:after="0"/>
+    </w:pPr>
+    <w:rPr>
+      <w:color w:val="A6A6A6" w:themeColor="background1" w:themeShade="A6"/>
+      <w:sz w:val="18"/>
+    </w:rPr>
+  </w:style>
+  <w:style w:type="character" w:customStyle="1" w:styleId="codeblockChar">
+    <w:name w:val="codeblock Char"/>
+    <w:basedOn w:val="DefaultParagraphFont"/>
+    <w:link w:val="codeblock"/>
+    <w:rsid w:val="00721E86"/>
+    <w:rPr>
+      <w:rFonts w:ascii="JetBrains Mono" w:hAnsi="JetBrains Mono"/>
+      <w:color w:val="A6A6A6" w:themeColor="background1" w:themeShade="A6"/>
+      <w:sz w:val="18"/>
+    </w:rPr>
+  </w:style>
 </w:styles>
 </file>
 
